--- a/Data-Assignment-3.docx
+++ b/Data-Assignment-3.docx
@@ -1402,7 +1402,43 @@
         <w:rPr>
           <w:rStyle w:val="NormalTok"/>
         </w:rPr>
-        <w:t xml:space="preserve">() </w:t>
+        <w:t xml:space="preserve">(</w:t>
+      </w:r>
+      <w:r>
+        <w:rPr>
+          <w:rStyle w:val="KeywordTok"/>
+        </w:rPr>
+        <w:t xml:space="preserve">aes</w:t>
+      </w:r>
+      <w:r>
+        <w:rPr>
+          <w:rStyle w:val="NormalTok"/>
+        </w:rPr>
+        <w:t xml:space="preserve">(</w:t>
+      </w:r>
+      <w:r>
+        <w:rPr>
+          <w:rStyle w:val="DataTypeTok"/>
+        </w:rPr>
+        <w:t xml:space="preserve">colour=</w:t>
+      </w:r>
+      <w:r>
+        <w:rPr>
+          <w:rStyle w:val="NormalTok"/>
+        </w:rPr>
+        <w:t xml:space="preserve"> </w:t>
+      </w:r>
+      <w:r>
+        <w:rPr>
+          <w:rStyle w:val="StringTok"/>
+        </w:rPr>
+        <w:t xml:space="preserve">"Actual"</w:t>
+      </w:r>
+      <w:r>
+        <w:rPr>
+          <w:rStyle w:val="NormalTok"/>
+        </w:rPr>
+        <w:t xml:space="preserve">)) </w:t>
       </w:r>
       <w:r>
         <w:rPr>
@@ -1433,15 +1469,108 @@
       </w:r>
       <w:r>
         <w:rPr>
+          <w:rStyle w:val="KeywordTok"/>
+        </w:rPr>
+        <w:t xml:space="preserve">aes</w:t>
+      </w:r>
+      <w:r>
+        <w:rPr>
+          <w:rStyle w:val="NormalTok"/>
+        </w:rPr>
+        <w:t xml:space="preserve">(</w:t>
+      </w:r>
+      <w:r>
+        <w:rPr>
           <w:rStyle w:val="DataTypeTok"/>
         </w:rPr>
-        <w:t xml:space="preserve">color=</w:t>
+        <w:t xml:space="preserve">x=</w:t>
+      </w:r>
+      <w:r>
+        <w:rPr>
+          <w:rStyle w:val="NormalTok"/>
+        </w:rPr>
+        <w:t xml:space="preserve">year, </w:t>
+      </w:r>
+      <w:r>
+        <w:rPr>
+          <w:rStyle w:val="DataTypeTok"/>
+        </w:rPr>
+        <w:t xml:space="preserve">y=</w:t>
+      </w:r>
+      <w:r>
+        <w:rPr>
+          <w:rStyle w:val="NormalTok"/>
+        </w:rPr>
+        <w:t xml:space="preserve">gdppc_prd, </w:t>
+      </w:r>
+      <w:r>
+        <w:rPr>
+          <w:rStyle w:val="DataTypeTok"/>
+        </w:rPr>
+        <w:t xml:space="preserve">colour =</w:t>
+      </w:r>
+      <w:r>
+        <w:rPr>
+          <w:rStyle w:val="NormalTok"/>
+        </w:rPr>
+        <w:t xml:space="preserve"> </w:t>
       </w:r>
       <w:r>
         <w:rPr>
           <w:rStyle w:val="StringTok"/>
         </w:rPr>
-        <w:t xml:space="preserve">'red'</w:t>
+        <w:t xml:space="preserve">"Predicted"</w:t>
+      </w:r>
+      <w:r>
+        <w:rPr>
+          <w:rStyle w:val="NormalTok"/>
+        </w:rPr>
+        <w:t xml:space="preserve">),</w:t>
+      </w:r>
+      <w:r>
+        <w:rPr>
+          <w:rStyle w:val="DataTypeTok"/>
+        </w:rPr>
+        <w:t xml:space="preserve">data =</w:t>
+      </w:r>
+      <w:r>
+        <w:rPr>
+          <w:rStyle w:val="NormalTok"/>
+        </w:rPr>
+        <w:t xml:space="preserve"> predicted_df1) </w:t>
+      </w:r>
+      <w:r>
+        <w:rPr>
+          <w:rStyle w:val="OperatorTok"/>
+        </w:rPr>
+        <w:t xml:space="preserve">+</w:t>
+      </w:r>
+      <w:r>
+        <w:br/>
+      </w:r>
+      <w:r>
+        <w:rPr>
+          <w:rStyle w:val="StringTok"/>
+        </w:rPr>
+        <w:t xml:space="preserve">  </w:t>
+      </w:r>
+      <w:r>
+        <w:rPr>
+          <w:rStyle w:val="KeywordTok"/>
+        </w:rPr>
+        <w:t xml:space="preserve">scale_colour_manual</w:t>
+      </w:r>
+      <w:r>
+        <w:rPr>
+          <w:rStyle w:val="NormalTok"/>
+        </w:rPr>
+        <w:t xml:space="preserve">(</w:t>
+      </w:r>
+      <w:r>
+        <w:rPr>
+          <w:rStyle w:val="StringTok"/>
+        </w:rPr>
+        <w:t xml:space="preserve">""</w:t>
       </w:r>
       <w:r>
         <w:rPr>
@@ -1450,22 +1579,31 @@
         <w:t xml:space="preserve">,</w:t>
       </w:r>
       <w:r>
+        <w:br/>
+      </w:r>
+      <w:r>
+        <w:rPr>
+          <w:rStyle w:val="NormalTok"/>
+        </w:rPr>
+        <w:t xml:space="preserve">                      </w:t>
+      </w:r>
+      <w:r>
         <w:rPr>
           <w:rStyle w:val="DataTypeTok"/>
         </w:rPr>
-        <w:t xml:space="preserve">data =</w:t>
-      </w:r>
-      <w:r>
-        <w:rPr>
-          <w:rStyle w:val="NormalTok"/>
-        </w:rPr>
-        <w:t xml:space="preserve"> predicted_df1, </w:t>
+        <w:t xml:space="preserve">values =</w:t>
+      </w:r>
+      <w:r>
+        <w:rPr>
+          <w:rStyle w:val="NormalTok"/>
+        </w:rPr>
+        <w:t xml:space="preserve"> </w:t>
       </w:r>
       <w:r>
         <w:rPr>
           <w:rStyle w:val="KeywordTok"/>
         </w:rPr>
-        <w:t xml:space="preserve">aes</w:t>
+        <w:t xml:space="preserve">c</w:t>
       </w:r>
       <w:r>
         <w:rPr>
@@ -1475,38 +1613,102 @@
       </w:r>
       <w:r>
         <w:rPr>
+          <w:rStyle w:val="StringTok"/>
+        </w:rPr>
+        <w:t xml:space="preserve">"Actual"</w:t>
+      </w:r>
+      <w:r>
+        <w:rPr>
+          <w:rStyle w:val="NormalTok"/>
+        </w:rPr>
+        <w:t xml:space="preserve">=</w:t>
+      </w:r>
+      <w:r>
+        <w:rPr>
+          <w:rStyle w:val="StringTok"/>
+        </w:rPr>
+        <w:t xml:space="preserve">"black"</w:t>
+      </w:r>
+      <w:r>
+        <w:rPr>
+          <w:rStyle w:val="NormalTok"/>
+        </w:rPr>
+        <w:t xml:space="preserve">, </w:t>
+      </w:r>
+      <w:r>
+        <w:rPr>
+          <w:rStyle w:val="StringTok"/>
+        </w:rPr>
+        <w:t xml:space="preserve">"Predicted"</w:t>
+      </w:r>
+      <w:r>
+        <w:rPr>
+          <w:rStyle w:val="NormalTok"/>
+        </w:rPr>
+        <w:t xml:space="preserve">=</w:t>
+      </w:r>
+      <w:r>
+        <w:rPr>
+          <w:rStyle w:val="StringTok"/>
+        </w:rPr>
+        <w:t xml:space="preserve">"red"</w:t>
+      </w:r>
+      <w:r>
+        <w:rPr>
+          <w:rStyle w:val="NormalTok"/>
+        </w:rPr>
+        <w:t xml:space="preserve">)) </w:t>
+      </w:r>
+      <w:r>
+        <w:rPr>
+          <w:rStyle w:val="OperatorTok"/>
+        </w:rPr>
+        <w:t xml:space="preserve">+</w:t>
+      </w:r>
+      <w:r>
+        <w:br/>
+      </w:r>
+      <w:r>
+        <w:rPr>
+          <w:rStyle w:val="StringTok"/>
+        </w:rPr>
+        <w:t xml:space="preserve">  </w:t>
+      </w:r>
+      <w:r>
+        <w:rPr>
+          <w:rStyle w:val="KeywordTok"/>
+        </w:rPr>
+        <w:t xml:space="preserve">labs</w:t>
+      </w:r>
+      <w:r>
+        <w:rPr>
+          <w:rStyle w:val="NormalTok"/>
+        </w:rPr>
+        <w:t xml:space="preserve">(</w:t>
+      </w:r>
+      <w:r>
+        <w:rPr>
           <w:rStyle w:val="DataTypeTok"/>
         </w:rPr>
-        <w:t xml:space="preserve">x=</w:t>
-      </w:r>
-      <w:r>
-        <w:rPr>
-          <w:rStyle w:val="NormalTok"/>
-        </w:rPr>
-        <w:t xml:space="preserve">year, </w:t>
-      </w:r>
-      <w:r>
-        <w:rPr>
-          <w:rStyle w:val="DataTypeTok"/>
-        </w:rPr>
-        <w:t xml:space="preserve">y=</w:t>
-      </w:r>
-      <w:r>
-        <w:rPr>
-          <w:rStyle w:val="NormalTok"/>
-        </w:rPr>
-        <w:t xml:space="preserve">gdppc_prd))</w:t>
-      </w:r>
-    </w:p>
-    <w:p>
-      <w:pPr>
-        <w:pStyle w:val="SourceCode"/>
-      </w:pPr>
-      <w:r>
-        <w:rPr>
-          <w:rStyle w:val="VerbatimChar"/>
-        </w:rPr>
-        <w:t xml:space="preserve">## Warning: Removed 9 rows containing missing values (geom_point).</w:t>
+        <w:t xml:space="preserve">title =</w:t>
+      </w:r>
+      <w:r>
+        <w:rPr>
+          <w:rStyle w:val="NormalTok"/>
+        </w:rPr>
+        <w:t xml:space="preserve"> </w:t>
+      </w:r>
+      <w:r>
+        <w:rPr>
+          <w:rStyle w:val="StringTok"/>
+        </w:rPr>
+        <w:t xml:space="preserve">"Level of the log of GDP per capita"</w:t>
+      </w:r>
+      <w:r>
+        <w:rPr>
+          <w:rStyle w:val="NormalTok"/>
+        </w:rPr>
+        <w:t xml:space="preserve">)</w:t>
       </w:r>
     </w:p>
     <w:p>
@@ -1530,6 +1732,1204 @@
                   </pic:nvPicPr>
                   <pic:blipFill>
                     <a:blip r:embed="rId23"/>
+                    <a:stretch>
+                      <a:fillRect/>
+                    </a:stretch>
+                  </pic:blipFill>
+                  <pic:spPr bwMode="auto">
+                    <a:xfrm>
+                      <a:off x="0" y="0"/>
+                      <a:ext cx="5334000" cy="4267200"/>
+                    </a:xfrm>
+                    <a:prstGeom prst="rect">
+                      <a:avLst/>
+                    </a:prstGeom>
+                    <a:noFill/>
+                    <a:ln w="9525">
+                      <a:noFill/>
+                      <a:headEnd/>
+                      <a:tailEnd/>
+                    </a:ln>
+                  </pic:spPr>
+                </pic:pic>
+              </a:graphicData>
+            </a:graphic>
+          </wp:inline>
+        </w:drawing>
+      </w:r>
+    </w:p>
+    <w:p>
+      <w:pPr>
+        <w:pStyle w:val="SourceCode"/>
+      </w:pPr>
+      <w:r>
+        <w:rPr>
+          <w:rStyle w:val="CommentTok"/>
+        </w:rPr>
+        <w:t xml:space="preserve">#ggplot(data_tw, aes(x=year,y=log(gdppc))) +</w:t>
+      </w:r>
+      <w:r>
+        <w:br/>
+      </w:r>
+      <w:r>
+        <w:rPr>
+          <w:rStyle w:val="CommentTok"/>
+        </w:rPr>
+        <w:t xml:space="preserve">#  geom_point() +</w:t>
+      </w:r>
+      <w:r>
+        <w:br/>
+      </w:r>
+      <w:r>
+        <w:rPr>
+          <w:rStyle w:val="CommentTok"/>
+        </w:rPr>
+        <w:t xml:space="preserve">#  geom_line(color='red',data = predicted_df1, aes(x=year, y=gdppc_prd))</w:t>
+      </w:r>
+    </w:p>
+    <w:p>
+      <w:pPr>
+        <w:pStyle w:val="Heading2"/>
+      </w:pPr>
+      <w:bookmarkStart w:id="24" w:name="spline-method"/>
+      <w:r>
+        <w:t xml:space="preserve">Spline Method</w:t>
+      </w:r>
+      <w:bookmarkEnd w:id="24"/>
+    </w:p>
+    <w:p>
+      <w:pPr>
+        <w:pStyle w:val="SourceCode"/>
+      </w:pPr>
+      <w:r>
+        <w:rPr>
+          <w:rStyle w:val="NormalTok"/>
+        </w:rPr>
+        <w:t xml:space="preserve">spline_model &lt;-</w:t>
+      </w:r>
+      <w:r>
+        <w:rPr>
+          <w:rStyle w:val="StringTok"/>
+        </w:rPr>
+        <w:t xml:space="preserve"> </w:t>
+      </w:r>
+      <w:r>
+        <w:rPr>
+          <w:rStyle w:val="KeywordTok"/>
+        </w:rPr>
+        <w:t xml:space="preserve">lm</w:t>
+      </w:r>
+      <w:r>
+        <w:rPr>
+          <w:rStyle w:val="NormalTok"/>
+        </w:rPr>
+        <w:t xml:space="preserve">(</w:t>
+      </w:r>
+      <w:r>
+        <w:rPr>
+          <w:rStyle w:val="KeywordTok"/>
+        </w:rPr>
+        <w:t xml:space="preserve">log</w:t>
+      </w:r>
+      <w:r>
+        <w:rPr>
+          <w:rStyle w:val="NormalTok"/>
+        </w:rPr>
+        <w:t xml:space="preserve">(gdppc)</w:t>
+      </w:r>
+      <w:r>
+        <w:rPr>
+          <w:rStyle w:val="OperatorTok"/>
+        </w:rPr>
+        <w:t xml:space="preserve">~</w:t>
+      </w:r>
+      <w:r>
+        <w:rPr>
+          <w:rStyle w:val="NormalTok"/>
+        </w:rPr>
+        <w:t xml:space="preserve">Trend</w:t>
+      </w:r>
+      <w:r>
+        <w:rPr>
+          <w:rStyle w:val="OperatorTok"/>
+        </w:rPr>
+        <w:t xml:space="preserve">+</w:t>
+      </w:r>
+      <w:r>
+        <w:rPr>
+          <w:rStyle w:val="NormalTok"/>
+        </w:rPr>
+        <w:t xml:space="preserve">SplineBreak1</w:t>
+      </w:r>
+      <w:r>
+        <w:rPr>
+          <w:rStyle w:val="OperatorTok"/>
+        </w:rPr>
+        <w:t xml:space="preserve">+</w:t>
+      </w:r>
+      <w:r>
+        <w:rPr>
+          <w:rStyle w:val="NormalTok"/>
+        </w:rPr>
+        <w:t xml:space="preserve">SplineBreak2,</w:t>
+      </w:r>
+      <w:r>
+        <w:rPr>
+          <w:rStyle w:val="DataTypeTok"/>
+        </w:rPr>
+        <w:t xml:space="preserve">data=</w:t>
+      </w:r>
+      <w:r>
+        <w:rPr>
+          <w:rStyle w:val="NormalTok"/>
+        </w:rPr>
+        <w:t xml:space="preserve">data_tw)</w:t>
+      </w:r>
+      <w:r>
+        <w:br/>
+      </w:r>
+      <w:r>
+        <w:br/>
+      </w:r>
+      <w:r>
+        <w:rPr>
+          <w:rStyle w:val="KeywordTok"/>
+        </w:rPr>
+        <w:t xml:space="preserve">pander</w:t>
+      </w:r>
+      <w:r>
+        <w:rPr>
+          <w:rStyle w:val="NormalTok"/>
+        </w:rPr>
+        <w:t xml:space="preserve">(</w:t>
+      </w:r>
+      <w:r>
+        <w:rPr>
+          <w:rStyle w:val="KeywordTok"/>
+        </w:rPr>
+        <w:t xml:space="preserve">summary</w:t>
+      </w:r>
+      <w:r>
+        <w:rPr>
+          <w:rStyle w:val="NormalTok"/>
+        </w:rPr>
+        <w:t xml:space="preserve">(spline_model))</w:t>
+      </w:r>
+    </w:p>
+    <w:tbl>
+      <w:tblPr>
+        <w:tblStyle w:val="Table"/>
+        <w:tblW w:type="pct" w:w="4583.333333333334"/>
+        <w:tblLook w:firstRow="1"/>
+      </w:tblPr>
+      <w:tblGrid>
+        <w:gridCol w:w="2090"/>
+        <w:gridCol w:w="1210"/>
+        <w:gridCol w:w="1430"/>
+        <w:gridCol w:w="1100"/>
+        <w:gridCol w:w="1430"/>
+      </w:tblGrid>
+      <w:tr>
+        <w:trPr>
+          <w:cnfStyle w:firstRow="1"/>
+        </w:trPr>
+        <w:tc>
+          <w:tcPr>
+            <w:tcBorders>
+              <w:bottom w:val="single"/>
+            </w:tcBorders>
+            <w:vAlign w:val="bottom"/>
+          </w:tcPr>
+          <w:p>
+            <w:pPr>
+              <w:pStyle w:val="Compact"/>
+              <w:jc w:val="center"/>
+            </w:pPr>
+            <w:r>
+              <w:t xml:space="preserve"> </w:t>
+            </w:r>
+          </w:p>
+        </w:tc>
+        <w:tc>
+          <w:tcPr>
+            <w:tcBorders>
+              <w:bottom w:val="single"/>
+            </w:tcBorders>
+            <w:vAlign w:val="bottom"/>
+          </w:tcPr>
+          <w:p>
+            <w:pPr>
+              <w:pStyle w:val="Compact"/>
+              <w:jc w:val="center"/>
+            </w:pPr>
+            <w:r>
+              <w:t xml:space="preserve">Estimate</w:t>
+            </w:r>
+          </w:p>
+        </w:tc>
+        <w:tc>
+          <w:tcPr>
+            <w:tcBorders>
+              <w:bottom w:val="single"/>
+            </w:tcBorders>
+            <w:vAlign w:val="bottom"/>
+          </w:tcPr>
+          <w:p>
+            <w:pPr>
+              <w:pStyle w:val="Compact"/>
+              <w:jc w:val="center"/>
+            </w:pPr>
+            <w:r>
+              <w:t xml:space="preserve">Std. Error</w:t>
+            </w:r>
+          </w:p>
+        </w:tc>
+        <w:tc>
+          <w:tcPr>
+            <w:tcBorders>
+              <w:bottom w:val="single"/>
+            </w:tcBorders>
+            <w:vAlign w:val="bottom"/>
+          </w:tcPr>
+          <w:p>
+            <w:pPr>
+              <w:pStyle w:val="Compact"/>
+              <w:jc w:val="center"/>
+            </w:pPr>
+            <w:r>
+              <w:t xml:space="preserve">t value</w:t>
+            </w:r>
+          </w:p>
+        </w:tc>
+        <w:tc>
+          <w:tcPr>
+            <w:tcBorders>
+              <w:bottom w:val="single"/>
+            </w:tcBorders>
+            <w:vAlign w:val="bottom"/>
+          </w:tcPr>
+          <w:p>
+            <w:pPr>
+              <w:pStyle w:val="Compact"/>
+              <w:jc w:val="center"/>
+            </w:pPr>
+            <w:r>
+              <w:t xml:space="preserve">Pr(&gt;|t|)</w:t>
+            </w:r>
+          </w:p>
+        </w:tc>
+      </w:tr>
+      <w:tr>
+        <w:tc>
+          <w:p>
+            <w:pPr>
+              <w:pStyle w:val="Compact"/>
+              <w:jc w:val="center"/>
+            </w:pPr>
+            <w:r>
+              <w:rPr>
+                <w:b/>
+              </w:rPr>
+              <w:t xml:space="preserve">(Intercept)</w:t>
+            </w:r>
+          </w:p>
+        </w:tc>
+        <w:tc>
+          <w:p>
+            <w:pPr>
+              <w:pStyle w:val="Compact"/>
+              <w:jc w:val="center"/>
+            </w:pPr>
+            <w:r>
+              <w:t xml:space="preserve">7.143</w:t>
+            </w:r>
+          </w:p>
+        </w:tc>
+        <w:tc>
+          <w:p>
+            <w:pPr>
+              <w:pStyle w:val="Compact"/>
+              <w:jc w:val="center"/>
+            </w:pPr>
+            <w:r>
+              <w:t xml:space="preserve">0.02899</w:t>
+            </w:r>
+          </w:p>
+        </w:tc>
+        <w:tc>
+          <w:p>
+            <w:pPr>
+              <w:pStyle w:val="Compact"/>
+              <w:jc w:val="center"/>
+            </w:pPr>
+            <w:r>
+              <w:t xml:space="preserve">246.4</w:t>
+            </w:r>
+          </w:p>
+        </w:tc>
+        <w:tc>
+          <w:p>
+            <w:pPr>
+              <w:pStyle w:val="Compact"/>
+              <w:jc w:val="center"/>
+            </w:pPr>
+            <w:r>
+              <w:t xml:space="preserve">7.012e-147</w:t>
+            </w:r>
+          </w:p>
+        </w:tc>
+      </w:tr>
+      <w:tr>
+        <w:tc>
+          <w:p>
+            <w:pPr>
+              <w:pStyle w:val="Compact"/>
+              <w:jc w:val="center"/>
+            </w:pPr>
+            <w:r>
+              <w:rPr>
+                <w:b/>
+              </w:rPr>
+              <w:t xml:space="preserve">Trend</w:t>
+            </w:r>
+          </w:p>
+        </w:tc>
+        <w:tc>
+          <w:p>
+            <w:pPr>
+              <w:pStyle w:val="Compact"/>
+              <w:jc w:val="center"/>
+            </w:pPr>
+            <w:r>
+              <w:t xml:space="preserve">0.009077</w:t>
+            </w:r>
+          </w:p>
+        </w:tc>
+        <w:tc>
+          <w:p>
+            <w:pPr>
+              <w:pStyle w:val="Compact"/>
+              <w:jc w:val="center"/>
+            </w:pPr>
+            <w:r>
+              <w:t xml:space="preserve">0.0007743</w:t>
+            </w:r>
+          </w:p>
+        </w:tc>
+        <w:tc>
+          <w:p>
+            <w:pPr>
+              <w:pStyle w:val="Compact"/>
+              <w:jc w:val="center"/>
+            </w:pPr>
+            <w:r>
+              <w:t xml:space="preserve">11.72</w:t>
+            </w:r>
+          </w:p>
+        </w:tc>
+        <w:tc>
+          <w:p>
+            <w:pPr>
+              <w:pStyle w:val="Compact"/>
+              <w:jc w:val="center"/>
+            </w:pPr>
+            <w:r>
+              <w:t xml:space="preserve">8.607e-21</w:t>
+            </w:r>
+          </w:p>
+        </w:tc>
+      </w:tr>
+      <w:tr>
+        <w:tc>
+          <w:p>
+            <w:pPr>
+              <w:pStyle w:val="Compact"/>
+              <w:jc w:val="center"/>
+            </w:pPr>
+            <w:r>
+              <w:rPr>
+                <w:b/>
+              </w:rPr>
+              <w:t xml:space="preserve">SplineBreak1</w:t>
+            </w:r>
+          </w:p>
+        </w:tc>
+        <w:tc>
+          <w:p>
+            <w:pPr>
+              <w:pStyle w:val="Compact"/>
+              <w:jc w:val="center"/>
+            </w:pPr>
+            <w:r>
+              <w:t xml:space="preserve">0.05384</w:t>
+            </w:r>
+          </w:p>
+        </w:tc>
+        <w:tc>
+          <w:p>
+            <w:pPr>
+              <w:pStyle w:val="Compact"/>
+              <w:jc w:val="center"/>
+            </w:pPr>
+            <w:r>
+              <w:t xml:space="preserve">0.001681</w:t>
+            </w:r>
+          </w:p>
+        </w:tc>
+        <w:tc>
+          <w:p>
+            <w:pPr>
+              <w:pStyle w:val="Compact"/>
+              <w:jc w:val="center"/>
+            </w:pPr>
+            <w:r>
+              <w:t xml:space="preserve">32.02</w:t>
+            </w:r>
+          </w:p>
+        </w:tc>
+        <w:tc>
+          <w:p>
+            <w:pPr>
+              <w:pStyle w:val="Compact"/>
+              <w:jc w:val="center"/>
+            </w:pPr>
+            <w:r>
+              <w:t xml:space="preserve">5.362e-56</w:t>
+            </w:r>
+          </w:p>
+        </w:tc>
+      </w:tr>
+      <w:tr>
+        <w:tc>
+          <w:p>
+            <w:pPr>
+              <w:pStyle w:val="Compact"/>
+              <w:jc w:val="center"/>
+            </w:pPr>
+            <w:r>
+              <w:rPr>
+                <w:b/>
+              </w:rPr>
+              <w:t xml:space="preserve">SplineBreak2</w:t>
+            </w:r>
+          </w:p>
+        </w:tc>
+        <w:tc>
+          <w:p>
+            <w:pPr>
+              <w:pStyle w:val="Compact"/>
+              <w:jc w:val="center"/>
+            </w:pPr>
+            <w:r>
+              <w:t xml:space="preserve">-0.03722</w:t>
+            </w:r>
+          </w:p>
+        </w:tc>
+        <w:tc>
+          <w:p>
+            <w:pPr>
+              <w:pStyle w:val="Compact"/>
+              <w:jc w:val="center"/>
+            </w:pPr>
+            <w:r>
+              <w:t xml:space="preserve">0.004222</w:t>
+            </w:r>
+          </w:p>
+        </w:tc>
+        <w:tc>
+          <w:p>
+            <w:pPr>
+              <w:pStyle w:val="Compact"/>
+              <w:jc w:val="center"/>
+            </w:pPr>
+            <w:r>
+              <w:t xml:space="preserve">-8.815</w:t>
+            </w:r>
+          </w:p>
+        </w:tc>
+        <w:tc>
+          <w:p>
+            <w:pPr>
+              <w:pStyle w:val="Compact"/>
+              <w:jc w:val="center"/>
+            </w:pPr>
+            <w:r>
+              <w:t xml:space="preserve">2.762e-14</w:t>
+            </w:r>
+          </w:p>
+        </w:tc>
+      </w:tr>
+    </w:tbl>
+    <w:p>
+      <w:pPr>
+        <w:pStyle w:val="TableCaption"/>
+      </w:pPr>
+      <w:r>
+        <w:t xml:space="preserve">Fitting linear model: log(gdppc) ~ Trend + SplineBreak1 + SplineBreak2</w:t>
+      </w:r>
+    </w:p>
+    <w:tbl>
+      <w:tblPr>
+        <w:tblStyle w:val="Table"/>
+        <w:tblW w:type="pct" w:w="4375.0"/>
+        <w:tblLook w:firstRow="1"/>
+        <w:tblCaption w:val="Fitting linear model: log(gdppc) ~ Trend + SplineBreak1 + SplineBreak2"/>
+      </w:tblPr>
+      <w:tblGrid>
+        <w:gridCol w:w="1650"/>
+        <w:gridCol w:w="2420"/>
+        <w:gridCol w:w="990"/>
+        <w:gridCol w:w="1870"/>
+      </w:tblGrid>
+      <w:tr>
+        <w:trPr>
+          <w:cnfStyle w:firstRow="1"/>
+        </w:trPr>
+        <w:tc>
+          <w:tcPr>
+            <w:tcBorders>
+              <w:bottom w:val="single"/>
+            </w:tcBorders>
+            <w:vAlign w:val="bottom"/>
+          </w:tcPr>
+          <w:p>
+            <w:pPr>
+              <w:pStyle w:val="Compact"/>
+              <w:jc w:val="center"/>
+            </w:pPr>
+            <w:r>
+              <w:t xml:space="preserve">Observations</w:t>
+            </w:r>
+          </w:p>
+        </w:tc>
+        <w:tc>
+          <w:tcPr>
+            <w:tcBorders>
+              <w:bottom w:val="single"/>
+            </w:tcBorders>
+            <w:vAlign w:val="bottom"/>
+          </w:tcPr>
+          <w:p>
+            <w:pPr>
+              <w:pStyle w:val="Compact"/>
+              <w:jc w:val="center"/>
+            </w:pPr>
+            <w:r>
+              <w:t xml:space="preserve">Residual Std. Error</w:t>
+            </w:r>
+          </w:p>
+        </w:tc>
+        <w:tc>
+          <w:tcPr>
+            <w:tcBorders>
+              <w:bottom w:val="single"/>
+            </w:tcBorders>
+            <w:vAlign w:val="bottom"/>
+          </w:tcPr>
+          <w:p>
+            <w:pPr>
+              <w:pStyle w:val="Compact"/>
+              <w:jc w:val="center"/>
+            </w:pPr>
+            <m:oMath>
+              <m:sSup>
+                <m:e>
+                  <m:r>
+                    <m:t>R</m:t>
+                  </m:r>
+                </m:e>
+                <m:sup>
+                  <m:r>
+                    <m:t>2</m:t>
+                  </m:r>
+                </m:sup>
+              </m:sSup>
+            </m:oMath>
+          </w:p>
+        </w:tc>
+        <w:tc>
+          <w:tcPr>
+            <w:tcBorders>
+              <w:bottom w:val="single"/>
+            </w:tcBorders>
+            <w:vAlign w:val="bottom"/>
+          </w:tcPr>
+          <w:p>
+            <w:pPr>
+              <w:pStyle w:val="Compact"/>
+              <w:jc w:val="center"/>
+            </w:pPr>
+            <w:r>
+              <w:t xml:space="preserve">Adjusted</w:t>
+            </w:r>
+            <w:r>
+              <w:t xml:space="preserve"> </w:t>
+            </w:r>
+            <m:oMath>
+              <m:sSup>
+                <m:e>
+                  <m:r>
+                    <m:t>R</m:t>
+                  </m:r>
+                </m:e>
+                <m:sup>
+                  <m:r>
+                    <m:t>2</m:t>
+                  </m:r>
+                </m:sup>
+              </m:sSup>
+            </m:oMath>
+          </w:p>
+        </w:tc>
+      </w:tr>
+      <w:tr>
+        <w:tc>
+          <w:p>
+            <w:pPr>
+              <w:pStyle w:val="Compact"/>
+              <w:jc w:val="center"/>
+            </w:pPr>
+            <w:r>
+              <w:t xml:space="preserve">109</w:t>
+            </w:r>
+          </w:p>
+        </w:tc>
+        <w:tc>
+          <w:p>
+            <w:pPr>
+              <w:pStyle w:val="Compact"/>
+              <w:jc w:val="center"/>
+            </w:pPr>
+            <w:r>
+              <w:t xml:space="preserve">0.1186</w:t>
+            </w:r>
+          </w:p>
+        </w:tc>
+        <w:tc>
+          <w:p>
+            <w:pPr>
+              <w:pStyle w:val="Compact"/>
+              <w:jc w:val="center"/>
+            </w:pPr>
+            <w:r>
+              <w:t xml:space="preserve">0.9913</w:t>
+            </w:r>
+          </w:p>
+        </w:tc>
+        <w:tc>
+          <w:p>
+            <w:pPr>
+              <w:pStyle w:val="Compact"/>
+              <w:jc w:val="center"/>
+            </w:pPr>
+            <w:r>
+              <w:t xml:space="preserve">0.991</w:t>
+            </w:r>
+          </w:p>
+        </w:tc>
+      </w:tr>
+    </w:tbl>
+    <w:p>
+      <w:pPr>
+        <w:pStyle w:val="Heading3"/>
+      </w:pPr>
+      <w:bookmarkStart w:id="25" w:name="graph-1"/>
+      <w:r>
+        <w:t xml:space="preserve">Graph</w:t>
+      </w:r>
+      <w:bookmarkEnd w:id="25"/>
+    </w:p>
+    <w:p>
+      <w:pPr>
+        <w:pStyle w:val="SourceCode"/>
+      </w:pPr>
+      <w:r>
+        <w:rPr>
+          <w:rStyle w:val="NormalTok"/>
+        </w:rPr>
+        <w:t xml:space="preserve">predicted_df2 &lt;-</w:t>
+      </w:r>
+      <w:r>
+        <w:rPr>
+          <w:rStyle w:val="StringTok"/>
+        </w:rPr>
+        <w:t xml:space="preserve"> </w:t>
+      </w:r>
+      <w:r>
+        <w:rPr>
+          <w:rStyle w:val="KeywordTok"/>
+        </w:rPr>
+        <w:t xml:space="preserve">data.frame</w:t>
+      </w:r>
+      <w:r>
+        <w:rPr>
+          <w:rStyle w:val="NormalTok"/>
+        </w:rPr>
+        <w:t xml:space="preserve">(</w:t>
+      </w:r>
+      <w:r>
+        <w:rPr>
+          <w:rStyle w:val="DataTypeTok"/>
+        </w:rPr>
+        <w:t xml:space="preserve">gdppc_prd2 =</w:t>
+      </w:r>
+      <w:r>
+        <w:rPr>
+          <w:rStyle w:val="NormalTok"/>
+        </w:rPr>
+        <w:t xml:space="preserve"> </w:t>
+      </w:r>
+      <w:r>
+        <w:rPr>
+          <w:rStyle w:val="KeywordTok"/>
+        </w:rPr>
+        <w:t xml:space="preserve">predict</w:t>
+      </w:r>
+      <w:r>
+        <w:rPr>
+          <w:rStyle w:val="NormalTok"/>
+        </w:rPr>
+        <w:t xml:space="preserve">(spline_model, data_tw), </w:t>
+      </w:r>
+      <w:r>
+        <w:rPr>
+          <w:rStyle w:val="DataTypeTok"/>
+        </w:rPr>
+        <w:t xml:space="preserve">year=</w:t>
+      </w:r>
+      <w:r>
+        <w:rPr>
+          <w:rStyle w:val="NormalTok"/>
+        </w:rPr>
+        <w:t xml:space="preserve">data_tw</w:t>
+      </w:r>
+      <w:r>
+        <w:rPr>
+          <w:rStyle w:val="OperatorTok"/>
+        </w:rPr>
+        <w:t xml:space="preserve">$</w:t>
+      </w:r>
+      <w:r>
+        <w:rPr>
+          <w:rStyle w:val="NormalTok"/>
+        </w:rPr>
+        <w:t xml:space="preserve">year)</w:t>
+      </w:r>
+      <w:r>
+        <w:br/>
+      </w:r>
+      <w:r>
+        <w:br/>
+      </w:r>
+      <w:r>
+        <w:rPr>
+          <w:rStyle w:val="KeywordTok"/>
+        </w:rPr>
+        <w:t xml:space="preserve">ggplot</w:t>
+      </w:r>
+      <w:r>
+        <w:rPr>
+          <w:rStyle w:val="NormalTok"/>
+        </w:rPr>
+        <w:t xml:space="preserve">(data_tw, </w:t>
+      </w:r>
+      <w:r>
+        <w:rPr>
+          <w:rStyle w:val="KeywordTok"/>
+        </w:rPr>
+        <w:t xml:space="preserve">aes</w:t>
+      </w:r>
+      <w:r>
+        <w:rPr>
+          <w:rStyle w:val="NormalTok"/>
+        </w:rPr>
+        <w:t xml:space="preserve">(</w:t>
+      </w:r>
+      <w:r>
+        <w:rPr>
+          <w:rStyle w:val="DataTypeTok"/>
+        </w:rPr>
+        <w:t xml:space="preserve">x=</w:t>
+      </w:r>
+      <w:r>
+        <w:rPr>
+          <w:rStyle w:val="NormalTok"/>
+        </w:rPr>
+        <w:t xml:space="preserve">year,</w:t>
+      </w:r>
+      <w:r>
+        <w:rPr>
+          <w:rStyle w:val="DataTypeTok"/>
+        </w:rPr>
+        <w:t xml:space="preserve">y=</w:t>
+      </w:r>
+      <w:r>
+        <w:rPr>
+          <w:rStyle w:val="KeywordTok"/>
+        </w:rPr>
+        <w:t xml:space="preserve">log</w:t>
+      </w:r>
+      <w:r>
+        <w:rPr>
+          <w:rStyle w:val="NormalTok"/>
+        </w:rPr>
+        <w:t xml:space="preserve">(gdppc))) </w:t>
+      </w:r>
+      <w:r>
+        <w:rPr>
+          <w:rStyle w:val="OperatorTok"/>
+        </w:rPr>
+        <w:t xml:space="preserve">+</w:t>
+      </w:r>
+      <w:r>
+        <w:br/>
+      </w:r>
+      <w:r>
+        <w:rPr>
+          <w:rStyle w:val="StringTok"/>
+        </w:rPr>
+        <w:t xml:space="preserve">  </w:t>
+      </w:r>
+      <w:r>
+        <w:rPr>
+          <w:rStyle w:val="KeywordTok"/>
+        </w:rPr>
+        <w:t xml:space="preserve">geom_point</w:t>
+      </w:r>
+      <w:r>
+        <w:rPr>
+          <w:rStyle w:val="NormalTok"/>
+        </w:rPr>
+        <w:t xml:space="preserve">(</w:t>
+      </w:r>
+      <w:r>
+        <w:rPr>
+          <w:rStyle w:val="KeywordTok"/>
+        </w:rPr>
+        <w:t xml:space="preserve">aes</w:t>
+      </w:r>
+      <w:r>
+        <w:rPr>
+          <w:rStyle w:val="NormalTok"/>
+        </w:rPr>
+        <w:t xml:space="preserve">(</w:t>
+      </w:r>
+      <w:r>
+        <w:rPr>
+          <w:rStyle w:val="DataTypeTok"/>
+        </w:rPr>
+        <w:t xml:space="preserve">colour=</w:t>
+      </w:r>
+      <w:r>
+        <w:rPr>
+          <w:rStyle w:val="NormalTok"/>
+        </w:rPr>
+        <w:t xml:space="preserve"> </w:t>
+      </w:r>
+      <w:r>
+        <w:rPr>
+          <w:rStyle w:val="StringTok"/>
+        </w:rPr>
+        <w:t xml:space="preserve">"Actual"</w:t>
+      </w:r>
+      <w:r>
+        <w:rPr>
+          <w:rStyle w:val="NormalTok"/>
+        </w:rPr>
+        <w:t xml:space="preserve">)) </w:t>
+      </w:r>
+      <w:r>
+        <w:rPr>
+          <w:rStyle w:val="OperatorTok"/>
+        </w:rPr>
+        <w:t xml:space="preserve">+</w:t>
+      </w:r>
+      <w:r>
+        <w:br/>
+      </w:r>
+      <w:r>
+        <w:rPr>
+          <w:rStyle w:val="StringTok"/>
+        </w:rPr>
+        <w:t xml:space="preserve">  </w:t>
+      </w:r>
+      <w:r>
+        <w:rPr>
+          <w:rStyle w:val="KeywordTok"/>
+        </w:rPr>
+        <w:t xml:space="preserve">geom_line</w:t>
+      </w:r>
+      <w:r>
+        <w:rPr>
+          <w:rStyle w:val="NormalTok"/>
+        </w:rPr>
+        <w:t xml:space="preserve">(</w:t>
+      </w:r>
+      <w:r>
+        <w:rPr>
+          <w:rStyle w:val="KeywordTok"/>
+        </w:rPr>
+        <w:t xml:space="preserve">aes</w:t>
+      </w:r>
+      <w:r>
+        <w:rPr>
+          <w:rStyle w:val="NormalTok"/>
+        </w:rPr>
+        <w:t xml:space="preserve">(</w:t>
+      </w:r>
+      <w:r>
+        <w:rPr>
+          <w:rStyle w:val="DataTypeTok"/>
+        </w:rPr>
+        <w:t xml:space="preserve">x=</w:t>
+      </w:r>
+      <w:r>
+        <w:rPr>
+          <w:rStyle w:val="NormalTok"/>
+        </w:rPr>
+        <w:t xml:space="preserve">year, </w:t>
+      </w:r>
+      <w:r>
+        <w:rPr>
+          <w:rStyle w:val="DataTypeTok"/>
+        </w:rPr>
+        <w:t xml:space="preserve">y=</w:t>
+      </w:r>
+      <w:r>
+        <w:rPr>
+          <w:rStyle w:val="NormalTok"/>
+        </w:rPr>
+        <w:t xml:space="preserve">gdppc_prd2, </w:t>
+      </w:r>
+      <w:r>
+        <w:rPr>
+          <w:rStyle w:val="DataTypeTok"/>
+        </w:rPr>
+        <w:t xml:space="preserve">colour =</w:t>
+      </w:r>
+      <w:r>
+        <w:rPr>
+          <w:rStyle w:val="NormalTok"/>
+        </w:rPr>
+        <w:t xml:space="preserve"> </w:t>
+      </w:r>
+      <w:r>
+        <w:rPr>
+          <w:rStyle w:val="StringTok"/>
+        </w:rPr>
+        <w:t xml:space="preserve">"Predicted"</w:t>
+      </w:r>
+      <w:r>
+        <w:rPr>
+          <w:rStyle w:val="NormalTok"/>
+        </w:rPr>
+        <w:t xml:space="preserve">),</w:t>
+      </w:r>
+      <w:r>
+        <w:rPr>
+          <w:rStyle w:val="DataTypeTok"/>
+        </w:rPr>
+        <w:t xml:space="preserve">data =</w:t>
+      </w:r>
+      <w:r>
+        <w:rPr>
+          <w:rStyle w:val="NormalTok"/>
+        </w:rPr>
+        <w:t xml:space="preserve"> predicted_df2) </w:t>
+      </w:r>
+      <w:r>
+        <w:rPr>
+          <w:rStyle w:val="OperatorTok"/>
+        </w:rPr>
+        <w:t xml:space="preserve">+</w:t>
+      </w:r>
+      <w:r>
+        <w:br/>
+      </w:r>
+      <w:r>
+        <w:rPr>
+          <w:rStyle w:val="StringTok"/>
+        </w:rPr>
+        <w:t xml:space="preserve">  </w:t>
+      </w:r>
+      <w:r>
+        <w:rPr>
+          <w:rStyle w:val="KeywordTok"/>
+        </w:rPr>
+        <w:t xml:space="preserve">scale_colour_manual</w:t>
+      </w:r>
+      <w:r>
+        <w:rPr>
+          <w:rStyle w:val="NormalTok"/>
+        </w:rPr>
+        <w:t xml:space="preserve">(</w:t>
+      </w:r>
+      <w:r>
+        <w:rPr>
+          <w:rStyle w:val="StringTok"/>
+        </w:rPr>
+        <w:t xml:space="preserve">""</w:t>
+      </w:r>
+      <w:r>
+        <w:rPr>
+          <w:rStyle w:val="NormalTok"/>
+        </w:rPr>
+        <w:t xml:space="preserve">,</w:t>
+      </w:r>
+      <w:r>
+        <w:br/>
+      </w:r>
+      <w:r>
+        <w:rPr>
+          <w:rStyle w:val="NormalTok"/>
+        </w:rPr>
+        <w:t xml:space="preserve">                      </w:t>
+      </w:r>
+      <w:r>
+        <w:rPr>
+          <w:rStyle w:val="DataTypeTok"/>
+        </w:rPr>
+        <w:t xml:space="preserve">values =</w:t>
+      </w:r>
+      <w:r>
+        <w:rPr>
+          <w:rStyle w:val="NormalTok"/>
+        </w:rPr>
+        <w:t xml:space="preserve"> </w:t>
+      </w:r>
+      <w:r>
+        <w:rPr>
+          <w:rStyle w:val="KeywordTok"/>
+        </w:rPr>
+        <w:t xml:space="preserve">c</w:t>
+      </w:r>
+      <w:r>
+        <w:rPr>
+          <w:rStyle w:val="NormalTok"/>
+        </w:rPr>
+        <w:t xml:space="preserve">(</w:t>
+      </w:r>
+      <w:r>
+        <w:rPr>
+          <w:rStyle w:val="StringTok"/>
+        </w:rPr>
+        <w:t xml:space="preserve">"Actual"</w:t>
+      </w:r>
+      <w:r>
+        <w:rPr>
+          <w:rStyle w:val="NormalTok"/>
+        </w:rPr>
+        <w:t xml:space="preserve">=</w:t>
+      </w:r>
+      <w:r>
+        <w:rPr>
+          <w:rStyle w:val="StringTok"/>
+        </w:rPr>
+        <w:t xml:space="preserve">"black"</w:t>
+      </w:r>
+      <w:r>
+        <w:rPr>
+          <w:rStyle w:val="NormalTok"/>
+        </w:rPr>
+        <w:t xml:space="preserve">, </w:t>
+      </w:r>
+      <w:r>
+        <w:rPr>
+          <w:rStyle w:val="StringTok"/>
+        </w:rPr>
+        <w:t xml:space="preserve">"Predicted"</w:t>
+      </w:r>
+      <w:r>
+        <w:rPr>
+          <w:rStyle w:val="NormalTok"/>
+        </w:rPr>
+        <w:t xml:space="preserve">=</w:t>
+      </w:r>
+      <w:r>
+        <w:rPr>
+          <w:rStyle w:val="StringTok"/>
+        </w:rPr>
+        <w:t xml:space="preserve">"red"</w:t>
+      </w:r>
+      <w:r>
+        <w:rPr>
+          <w:rStyle w:val="NormalTok"/>
+        </w:rPr>
+        <w:t xml:space="preserve">)) </w:t>
+      </w:r>
+      <w:r>
+        <w:rPr>
+          <w:rStyle w:val="OperatorTok"/>
+        </w:rPr>
+        <w:t xml:space="preserve">+</w:t>
+      </w:r>
+      <w:r>
+        <w:br/>
+      </w:r>
+      <w:r>
+        <w:rPr>
+          <w:rStyle w:val="StringTok"/>
+        </w:rPr>
+        <w:t xml:space="preserve">  </w:t>
+      </w:r>
+      <w:r>
+        <w:rPr>
+          <w:rStyle w:val="KeywordTok"/>
+        </w:rPr>
+        <w:t xml:space="preserve">labs</w:t>
+      </w:r>
+      <w:r>
+        <w:rPr>
+          <w:rStyle w:val="NormalTok"/>
+        </w:rPr>
+        <w:t xml:space="preserve">(</w:t>
+      </w:r>
+      <w:r>
+        <w:rPr>
+          <w:rStyle w:val="DataTypeTok"/>
+        </w:rPr>
+        <w:t xml:space="preserve">title =</w:t>
+      </w:r>
+      <w:r>
+        <w:rPr>
+          <w:rStyle w:val="NormalTok"/>
+        </w:rPr>
+        <w:t xml:space="preserve"> </w:t>
+      </w:r>
+      <w:r>
+        <w:rPr>
+          <w:rStyle w:val="StringTok"/>
+        </w:rPr>
+        <w:t xml:space="preserve">"Level of the log of GDP per capita (Spline)"</w:t>
+      </w:r>
+      <w:r>
+        <w:rPr>
+          <w:rStyle w:val="NormalTok"/>
+        </w:rPr>
+        <w:t xml:space="preserve">)</w:t>
+      </w:r>
+    </w:p>
+    <w:p>
+      <w:pPr>
+        <w:pStyle w:val="FirstParagraph"/>
+      </w:pPr>
+      <w:r>
+        <w:drawing>
+          <wp:inline>
+            <wp:extent cx="5334000" cy="4267200"/>
+            <wp:effectExtent b="0" l="0" r="0" t="0"/>
+            <wp:docPr descr="" title="" id="1" name="Picture"/>
+            <a:graphic>
+              <a:graphicData uri="http://schemas.openxmlformats.org/drawingml/2006/picture">
+                <pic:pic>
+                  <pic:nvPicPr>
+                    <pic:cNvPr descr="Data-Assignment-3_files/figure-docx/unnamed-chunk-6-1.png" id="0" name="Picture"/>
+                    <pic:cNvPicPr>
+                      <a:picLocks noChangeArrowheads="1" noChangeAspect="1"/>
+                    </pic:cNvPicPr>
+                  </pic:nvPicPr>
+                  <pic:blipFill>
+                    <a:blip r:embed="rId26"/>
                     <a:stretch>
                       <a:fillRect/>
                     </a:stretch>
